--- a/small-frame/template-engine/docx-stamper-demo/src/cn/zxf/docx/demo3/recommend_default.docx
+++ b/small-frame/template-engine/docx-stamper-demo/src/cn/zxf/docx/demo3/recommend_default.docx
@@ -119,8 +119,6 @@
         </w:rPr>
         <w:t>i</w:t>
       </w:r>
-      <w:bookmarkStart w:id="0" w:name="_GoBack"/>
-      <w:bookmarkEnd w:id="0"/>
       <w:r>
         <w:rPr>
           <w:rFonts w:ascii="微软雅黑" w:eastAsia="微软雅黑"/>
@@ -579,6 +577,7 @@
           <w:bCs/>
           <w:szCs w:val="24"/>
           <w:u w:val="single"/>
+          <w:lang w:val="en-GB"/>
         </w:rPr>
       </w:pPr>
       <w:r>
@@ -591,6 +590,19 @@
         </w:rPr>
         <w:t>教育经历</w:t>
       </w:r>
+      <w:bookmarkStart w:id="0" w:name="_GoBack"/>
+      <w:r>
+        <w:rPr>
+          <w:rFonts w:hint="default" w:ascii="微软雅黑" w:eastAsia="微软雅黑"/>
+          <w:b w:val="0"/>
+          <w:bCs w:val="0"/>
+          <w:szCs w:val="24"/>
+          <w:u w:val="none"/>
+          <w:lang w:val="en-GB"/>
+        </w:rPr>
+        <w:t xml:space="preserve"> </w:t>
+      </w:r>
+      <w:bookmarkEnd w:id="0"/>
     </w:p>
     <w:tbl>
       <w:tblPr>
@@ -634,18 +646,21 @@
               <w:spacing w:line="0" w:lineRule="atLeast"/>
               <w:rPr>
                 <w:rFonts w:ascii="微软雅黑" w:hAnsi="微软雅黑" w:eastAsia="微软雅黑"/>
-                <w:b/>
-                <w:bCs/>
+                <w:b w:val="0"/>
+                <w:bCs w:val="0"/>
                 <w:sz w:val="21"/>
                 <w:szCs w:val="21"/>
-                <w:u w:val="single"/>
+                <w:u w:val="none"/>
               </w:rPr>
             </w:pPr>
             <w:r>
               <w:rPr>
                 <w:rFonts w:ascii="微软雅黑" w:eastAsia="微软雅黑"/>
+                <w:b w:val="0"/>
+                <w:bCs w:val="0"/>
                 <w:sz w:val="21"/>
                 <w:szCs w:val="21"/>
+                <w:u w:val="none"/>
               </w:rPr>
               <w:t>${startDate}-${endDate}</w:t>
             </w:r>
@@ -660,33 +675,43 @@
               <w:spacing w:line="0" w:lineRule="atLeast"/>
               <w:rPr>
                 <w:rFonts w:ascii="微软雅黑" w:hAnsi="微软雅黑" w:eastAsia="微软雅黑"/>
-                <w:bCs/>
+                <w:b w:val="0"/>
+                <w:bCs w:val="0"/>
                 <w:sz w:val="21"/>
                 <w:szCs w:val="21"/>
+                <w:u w:val="none"/>
               </w:rPr>
             </w:pPr>
             <w:r>
               <w:rPr>
                 <w:rFonts w:ascii="微软雅黑" w:eastAsia="微软雅黑"/>
+                <w:b w:val="0"/>
+                <w:bCs w:val="0"/>
                 <w:sz w:val="21"/>
                 <w:szCs w:val="21"/>
+                <w:u w:val="none"/>
               </w:rPr>
               <w:t>${</w:t>
             </w:r>
             <w:r>
               <w:rPr>
                 <w:rFonts w:hint="eastAsia" w:ascii="微软雅黑" w:eastAsia="微软雅黑"/>
-                <w:bCs/>
+                <w:b w:val="0"/>
+                <w:bCs w:val="0"/>
                 <w:sz w:val="21"/>
                 <w:szCs w:val="21"/>
+                <w:u w:val="none"/>
               </w:rPr>
               <w:t>school</w:t>
             </w:r>
             <w:r>
               <w:rPr>
                 <w:rFonts w:ascii="微软雅黑" w:eastAsia="微软雅黑"/>
+                <w:b w:val="0"/>
+                <w:bCs w:val="0"/>
                 <w:sz w:val="21"/>
                 <w:szCs w:val="21"/>
+                <w:u w:val="none"/>
               </w:rPr>
               <w:t>}</w:t>
             </w:r>
@@ -701,35 +726,43 @@
               <w:spacing w:line="0" w:lineRule="atLeast"/>
               <w:rPr>
                 <w:rFonts w:ascii="微软雅黑" w:hAnsi="微软雅黑" w:eastAsia="微软雅黑"/>
-                <w:bCs/>
+                <w:b w:val="0"/>
+                <w:bCs w:val="0"/>
                 <w:sz w:val="21"/>
                 <w:szCs w:val="21"/>
+                <w:u w:val="none"/>
               </w:rPr>
             </w:pPr>
             <w:r>
               <w:rPr>
                 <w:rFonts w:ascii="微软雅黑" w:eastAsia="微软雅黑"/>
-                <w:bCs/>
+                <w:b w:val="0"/>
+                <w:bCs w:val="0"/>
                 <w:sz w:val="21"/>
                 <w:szCs w:val="21"/>
+                <w:u w:val="none"/>
               </w:rPr>
               <w:t>${</w:t>
             </w:r>
             <w:r>
               <w:rPr>
                 <w:rFonts w:hint="eastAsia" w:ascii="微软雅黑" w:eastAsia="微软雅黑"/>
-                <w:bCs/>
+                <w:b w:val="0"/>
+                <w:bCs w:val="0"/>
                 <w:sz w:val="21"/>
                 <w:szCs w:val="21"/>
+                <w:u w:val="none"/>
               </w:rPr>
               <w:t>major</w:t>
             </w:r>
             <w:r>
               <w:rPr>
                 <w:rFonts w:ascii="微软雅黑" w:eastAsia="微软雅黑"/>
-                <w:bCs/>
+                <w:b w:val="0"/>
+                <w:bCs w:val="0"/>
                 <w:sz w:val="21"/>
                 <w:szCs w:val="21"/>
+                <w:u w:val="none"/>
               </w:rPr>
               <w:t>}</w:t>
             </w:r>
@@ -749,16 +782,21 @@
               <w:spacing w:line="0" w:lineRule="atLeast"/>
               <w:rPr>
                 <w:rFonts w:ascii="微软雅黑" w:hAnsi="微软雅黑" w:eastAsia="微软雅黑"/>
-                <w:bCs/>
+                <w:b w:val="0"/>
+                <w:bCs w:val="0"/>
                 <w:sz w:val="21"/>
                 <w:szCs w:val="21"/>
+                <w:u w:val="none"/>
               </w:rPr>
             </w:pPr>
             <w:r>
               <w:rPr>
                 <w:rFonts w:ascii="微软雅黑" w:eastAsia="微软雅黑"/>
+                <w:b w:val="0"/>
+                <w:bCs w:val="0"/>
                 <w:sz w:val="21"/>
                 <w:szCs w:val="21"/>
+                <w:u w:val="none"/>
               </w:rPr>
               <w:t>$</w:t>
             </w:r>
@@ -766,13 +804,21 @@
             <w:r>
               <w:rPr>
                 <w:rFonts w:ascii="微软雅黑" w:eastAsia="微软雅黑"/>
+                <w:b w:val="0"/>
+                <w:bCs w:val="0"/>
                 <w:sz w:val="21"/>
                 <w:szCs w:val="21"/>
+                <w:u w:val="none"/>
               </w:rPr>
               <w:t>{degree}</w:t>
             </w:r>
             <w:commentRangeEnd w:id="0"/>
             <w:r>
+              <w:rPr>
+                <w:b w:val="0"/>
+                <w:bCs w:val="0"/>
+                <w:u w:val="none"/>
+              </w:rPr>
               <w:commentReference w:id="0"/>
             </w:r>
           </w:p>
@@ -904,7 +950,7 @@
 
 <file path=word/commentsExtended.xml><?xml version="1.0" encoding="utf-8"?>
 <w15:commentsEx xmlns:wpc="http://schemas.microsoft.com/office/word/2010/wordprocessingCanvas" xmlns:mc="http://schemas.openxmlformats.org/markup-compatibility/2006" xmlns:o="urn:schemas-microsoft-com:office:office" xmlns:r="http://schemas.openxmlformats.org/officeDocument/2006/relationships" xmlns:m="http://schemas.openxmlformats.org/officeDocument/2006/math" xmlns:v="urn:schemas-microsoft-com:vml" xmlns:wp14="http://schemas.microsoft.com/office/word/2010/wordprocessingDrawing" xmlns:wp="http://schemas.openxmlformats.org/drawingml/2006/wordprocessingDrawing" xmlns:w="http://schemas.openxmlformats.org/wordprocessingml/2006/main" xmlns:w14="http://schemas.microsoft.com/office/word/2010/wordml" xmlns:w15="http://schemas.microsoft.com/office/word/2012/wordml" xmlns:w10="urn:schemas-microsoft-com:office:word" xmlns:wpg="http://schemas.microsoft.com/office/word/2010/wordprocessingGroup" xmlns:wpi="http://schemas.microsoft.com/office/word/2010/wordprocessingInk" xmlns:wne="http://schemas.microsoft.com/office/word/2006/wordml" xmlns:wps="http://schemas.microsoft.com/office/word/2010/wordprocessingShape" xmlns:wpsCustomData="http://www.wps.cn/officeDocument/2013/wpsCustomData" mc:Ignorable="w14 w15 wp14">
-  <w15:commentEx w15:paraId="1C6543E5" w15:done="0"/>
+  <w15:commentEx w15:paraId="056B60CE" w15:done="0"/>
 </w15:commentsEx>
 </file>
 
@@ -1287,11 +1333,11 @@
   </w:docDefaults>
   <w:latentStyles w:count="260" w:defQFormat="0" w:defUnhideWhenUsed="1" w:defSemiHidden="1" w:defUIPriority="99" w:defLockedState="0">
     <w:lsdException w:qFormat="1" w:unhideWhenUsed="0" w:uiPriority="0" w:semiHidden="0" w:name="Normal"/>
-    <w:lsdException w:unhideWhenUsed="0" w:uiPriority="0" w:semiHidden="0" w:name="heading 1"/>
-    <w:lsdException w:unhideWhenUsed="0" w:uiPriority="0" w:semiHidden="0" w:name="heading 2"/>
-    <w:lsdException w:unhideWhenUsed="0" w:uiPriority="0" w:semiHidden="0" w:name="heading 3"/>
+    <w:lsdException w:qFormat="1" w:unhideWhenUsed="0" w:uiPriority="0" w:semiHidden="0" w:name="heading 1"/>
+    <w:lsdException w:qFormat="1" w:unhideWhenUsed="0" w:uiPriority="0" w:semiHidden="0" w:name="heading 2"/>
+    <w:lsdException w:qFormat="1" w:unhideWhenUsed="0" w:uiPriority="0" w:semiHidden="0" w:name="heading 3"/>
     <w:lsdException w:qFormat="1" w:unhideWhenUsed="0" w:uiPriority="0" w:semiHidden="0" w:name="heading 4"/>
-    <w:lsdException w:unhideWhenUsed="0" w:uiPriority="0" w:semiHidden="0" w:name="heading 5"/>
+    <w:lsdException w:qFormat="1" w:unhideWhenUsed="0" w:uiPriority="0" w:semiHidden="0" w:name="heading 5"/>
     <w:lsdException w:qFormat="1" w:unhideWhenUsed="0" w:uiPriority="0" w:semiHidden="0" w:name="heading 6"/>
     <w:lsdException w:qFormat="1" w:unhideWhenUsed="0" w:uiPriority="0" w:semiHidden="0" w:name="heading 7"/>
     <w:lsdException w:qFormat="1" w:unhideWhenUsed="0" w:uiPriority="0" w:semiHidden="0" w:name="heading 8"/>
@@ -1557,6 +1603,7 @@
     <w:name w:val="heading 1"/>
     <w:basedOn w:val="1"/>
     <w:next w:val="1"/>
+    <w:qFormat/>
     <w:uiPriority w:val="0"/>
     <w:pPr>
       <w:keepNext/>
@@ -1572,6 +1619,7 @@
     <w:name w:val="heading 2"/>
     <w:basedOn w:val="1"/>
     <w:next w:val="1"/>
+    <w:qFormat/>
     <w:uiPriority w:val="0"/>
     <w:pPr>
       <w:keepNext/>
@@ -1589,6 +1637,7 @@
     <w:name w:val="heading 3"/>
     <w:basedOn w:val="1"/>
     <w:next w:val="1"/>
+    <w:qFormat/>
     <w:uiPriority w:val="0"/>
     <w:pPr>
       <w:keepNext/>
@@ -1623,6 +1672,7 @@
     <w:name w:val="heading 5"/>
     <w:basedOn w:val="1"/>
     <w:next w:val="1"/>
+    <w:qFormat/>
     <w:uiPriority w:val="0"/>
     <w:pPr>
       <w:keepNext/>
